--- a/project_management/internal_meetings/2012/20120918_team_meeting.docx
+++ b/project_management/internal_meetings/2012/20120918_team_meeting.docx
@@ -6,18 +6,8 @@
       <w:pPr>
         <w:pStyle w:val="Heading1"/>
       </w:pPr>
-      <w:proofErr w:type="spellStart"/>
-      <w:proofErr w:type="gramStart"/>
-      <w:r>
-        <w:t>caArray</w:t>
-      </w:r>
-      <w:proofErr w:type="gramEnd"/>
-      <w:r>
-        <w:t>-caIntegrator</w:t>
-      </w:r>
-      <w:proofErr w:type="spellEnd"/>
-      <w:r>
-        <w:t xml:space="preserve"> – Status </w:t>
+      <w:r>
+        <w:t xml:space="preserve">caArray-caIntegrator – Status </w:t>
       </w:r>
       <w:r>
         <w:t>Meeting</w:t>
@@ -188,31 +178,13 @@
                 <w:lang w:eastAsia="en-US"/>
               </w:rPr>
             </w:pPr>
-            <w:proofErr w:type="spellStart"/>
-            <w:r>
-              <w:rPr>
-                <w:rFonts w:asciiTheme="majorHAnsi" w:eastAsiaTheme="minorHAnsi" w:hAnsiTheme="majorHAnsi" w:cstheme="minorBidi"/>
-                <w:lang w:eastAsia="en-US"/>
-              </w:rPr>
-              <w:t>Juli</w:t>
-            </w:r>
-            <w:proofErr w:type="spellEnd"/>
-            <w:r>
-              <w:rPr>
-                <w:rFonts w:asciiTheme="majorHAnsi" w:eastAsiaTheme="minorHAnsi" w:hAnsiTheme="majorHAnsi" w:cstheme="minorBidi"/>
-                <w:lang w:eastAsia="en-US"/>
-              </w:rPr>
-              <w:t xml:space="preserve"> </w:t>
-            </w:r>
-            <w:proofErr w:type="spellStart"/>
-            <w:r>
-              <w:rPr>
-                <w:rFonts w:asciiTheme="majorHAnsi" w:eastAsiaTheme="minorHAnsi" w:hAnsiTheme="majorHAnsi" w:cstheme="minorBidi"/>
-                <w:lang w:eastAsia="en-US"/>
-              </w:rPr>
-              <w:t>Klemm</w:t>
-            </w:r>
-            <w:proofErr w:type="spellEnd"/>
+            <w:r>
+              <w:rPr>
+                <w:rFonts w:asciiTheme="majorHAnsi" w:eastAsiaTheme="minorHAnsi" w:hAnsiTheme="majorHAnsi" w:cstheme="minorBidi"/>
+                <w:lang w:eastAsia="en-US"/>
+              </w:rPr>
+              <w:t>Juli Klemm</w:t>
+            </w:r>
           </w:p>
         </w:tc>
         <w:tc>
@@ -226,6 +198,13 @@
                 <w:lang w:eastAsia="en-US"/>
               </w:rPr>
             </w:pPr>
+            <w:r>
+              <w:rPr>
+                <w:rFonts w:asciiTheme="majorHAnsi" w:eastAsiaTheme="minorHAnsi" w:hAnsiTheme="majorHAnsi" w:cstheme="minorBidi"/>
+                <w:lang w:eastAsia="en-US"/>
+              </w:rPr>
+              <w:t>Y</w:t>
+            </w:r>
           </w:p>
         </w:tc>
       </w:tr>
@@ -244,21 +223,12 @@
                 <w:lang w:eastAsia="en-US"/>
               </w:rPr>
             </w:pPr>
-            <w:proofErr w:type="spellStart"/>
-            <w:r>
-              <w:rPr>
-                <w:rFonts w:asciiTheme="majorHAnsi" w:eastAsiaTheme="minorHAnsi" w:hAnsiTheme="majorHAnsi" w:cstheme="minorBidi"/>
-                <w:lang w:eastAsia="en-US"/>
-              </w:rPr>
-              <w:t>Cuong</w:t>
-            </w:r>
-            <w:proofErr w:type="spellEnd"/>
-            <w:r>
-              <w:rPr>
-                <w:rFonts w:asciiTheme="majorHAnsi" w:eastAsiaTheme="minorHAnsi" w:hAnsiTheme="majorHAnsi" w:cstheme="minorBidi"/>
-                <w:lang w:eastAsia="en-US"/>
-              </w:rPr>
-              <w:t xml:space="preserve"> Nguyen</w:t>
+            <w:r>
+              <w:rPr>
+                <w:rFonts w:asciiTheme="majorHAnsi" w:eastAsiaTheme="minorHAnsi" w:hAnsiTheme="majorHAnsi" w:cstheme="minorBidi"/>
+                <w:lang w:eastAsia="en-US"/>
+              </w:rPr>
+              <w:t>Cuong Nguyen</w:t>
             </w:r>
           </w:p>
         </w:tc>
@@ -273,6 +243,13 @@
                 <w:lang w:eastAsia="en-US"/>
               </w:rPr>
             </w:pPr>
+            <w:r>
+              <w:rPr>
+                <w:rFonts w:asciiTheme="majorHAnsi" w:eastAsiaTheme="minorHAnsi" w:hAnsiTheme="majorHAnsi" w:cstheme="minorBidi"/>
+                <w:lang w:eastAsia="en-US"/>
+              </w:rPr>
+              <w:t>Y</w:t>
+            </w:r>
           </w:p>
         </w:tc>
         <w:tc>
@@ -291,17 +268,8 @@
                 <w:rFonts w:asciiTheme="majorHAnsi" w:eastAsiaTheme="minorHAnsi" w:hAnsiTheme="majorHAnsi" w:cstheme="minorBidi"/>
                 <w:lang w:eastAsia="en-US"/>
               </w:rPr>
-              <w:t xml:space="preserve">Larry </w:t>
-            </w:r>
-            <w:proofErr w:type="spellStart"/>
-            <w:r>
-              <w:rPr>
-                <w:rFonts w:asciiTheme="majorHAnsi" w:eastAsiaTheme="minorHAnsi" w:hAnsiTheme="majorHAnsi" w:cstheme="minorBidi"/>
-                <w:lang w:eastAsia="en-US"/>
-              </w:rPr>
-              <w:t>Brem</w:t>
-            </w:r>
-            <w:proofErr w:type="spellEnd"/>
+              <w:t>Larry Brem</w:t>
+            </w:r>
           </w:p>
         </w:tc>
         <w:tc>
@@ -350,6 +318,13 @@
                 <w:lang w:eastAsia="en-US"/>
               </w:rPr>
             </w:pPr>
+            <w:r>
+              <w:rPr>
+                <w:rFonts w:asciiTheme="majorHAnsi" w:eastAsiaTheme="minorHAnsi" w:hAnsiTheme="majorHAnsi" w:cstheme="minorBidi"/>
+                <w:lang w:eastAsia="en-US"/>
+              </w:rPr>
+              <w:t>Y</w:t>
+            </w:r>
           </w:p>
         </w:tc>
         <w:tc>
@@ -368,17 +343,8 @@
                 <w:rFonts w:asciiTheme="majorHAnsi" w:eastAsiaTheme="minorHAnsi" w:hAnsiTheme="majorHAnsi" w:cstheme="minorBidi"/>
                 <w:lang w:eastAsia="en-US"/>
               </w:rPr>
-              <w:t xml:space="preserve">Marina </w:t>
-            </w:r>
-            <w:proofErr w:type="spellStart"/>
-            <w:r>
-              <w:rPr>
-                <w:rFonts w:asciiTheme="majorHAnsi" w:eastAsiaTheme="minorHAnsi" w:hAnsiTheme="majorHAnsi" w:cstheme="minorBidi"/>
-                <w:lang w:eastAsia="en-US"/>
-              </w:rPr>
-              <w:t>Omelchenko</w:t>
-            </w:r>
-            <w:proofErr w:type="spellEnd"/>
+              <w:t>Marina Omelchenko</w:t>
+            </w:r>
           </w:p>
         </w:tc>
         <w:tc>
@@ -392,6 +358,13 @@
                 <w:lang w:eastAsia="en-US"/>
               </w:rPr>
             </w:pPr>
+            <w:r>
+              <w:rPr>
+                <w:rFonts w:asciiTheme="majorHAnsi" w:eastAsiaTheme="minorHAnsi" w:hAnsiTheme="majorHAnsi" w:cstheme="minorBidi"/>
+                <w:lang w:eastAsia="en-US"/>
+              </w:rPr>
+              <w:t>Y</w:t>
+            </w:r>
           </w:p>
         </w:tc>
       </w:tr>
@@ -427,6 +400,13 @@
                 <w:lang w:eastAsia="en-US"/>
               </w:rPr>
             </w:pPr>
+            <w:r>
+              <w:rPr>
+                <w:rFonts w:asciiTheme="majorHAnsi" w:eastAsiaTheme="minorHAnsi" w:hAnsiTheme="majorHAnsi" w:cstheme="minorBidi"/>
+                <w:lang w:eastAsia="en-US"/>
+              </w:rPr>
+              <w:t>Y</w:t>
+            </w:r>
           </w:p>
         </w:tc>
         <w:tc>
@@ -440,31 +420,13 @@
                 <w:lang w:eastAsia="en-US"/>
               </w:rPr>
             </w:pPr>
-            <w:proofErr w:type="spellStart"/>
-            <w:r>
-              <w:rPr>
-                <w:rFonts w:asciiTheme="majorHAnsi" w:eastAsiaTheme="minorHAnsi" w:hAnsiTheme="majorHAnsi" w:cstheme="minorBidi"/>
-                <w:lang w:eastAsia="en-US"/>
-              </w:rPr>
-              <w:t>Mervi</w:t>
-            </w:r>
-            <w:proofErr w:type="spellEnd"/>
-            <w:r>
-              <w:rPr>
-                <w:rFonts w:asciiTheme="majorHAnsi" w:eastAsiaTheme="minorHAnsi" w:hAnsiTheme="majorHAnsi" w:cstheme="minorBidi"/>
-                <w:lang w:eastAsia="en-US"/>
-              </w:rPr>
-              <w:t xml:space="preserve"> </w:t>
-            </w:r>
-            <w:proofErr w:type="spellStart"/>
-            <w:r>
-              <w:rPr>
-                <w:rFonts w:asciiTheme="majorHAnsi" w:eastAsiaTheme="minorHAnsi" w:hAnsiTheme="majorHAnsi" w:cstheme="minorBidi"/>
-                <w:lang w:eastAsia="en-US"/>
-              </w:rPr>
-              <w:t>Heiskanen</w:t>
-            </w:r>
-            <w:proofErr w:type="spellEnd"/>
+            <w:r>
+              <w:rPr>
+                <w:rFonts w:asciiTheme="majorHAnsi" w:eastAsiaTheme="minorHAnsi" w:hAnsiTheme="majorHAnsi" w:cstheme="minorBidi"/>
+                <w:lang w:eastAsia="en-US"/>
+              </w:rPr>
+              <w:t>Mervi Heiskanen</w:t>
+            </w:r>
           </w:p>
         </w:tc>
         <w:tc>
@@ -478,6 +440,13 @@
                 <w:lang w:eastAsia="en-US"/>
               </w:rPr>
             </w:pPr>
+            <w:r>
+              <w:rPr>
+                <w:rFonts w:asciiTheme="majorHAnsi" w:eastAsiaTheme="minorHAnsi" w:hAnsiTheme="majorHAnsi" w:cstheme="minorBidi"/>
+                <w:lang w:eastAsia="en-US"/>
+              </w:rPr>
+              <w:t>Y</w:t>
+            </w:r>
           </w:p>
         </w:tc>
       </w:tr>
@@ -498,17 +467,8 @@
                 <w:rFonts w:asciiTheme="majorHAnsi" w:eastAsiaTheme="minorHAnsi" w:hAnsiTheme="majorHAnsi" w:cstheme="minorBidi"/>
                 <w:lang w:eastAsia="en-US"/>
               </w:rPr>
-              <w:t xml:space="preserve">Eve </w:t>
-            </w:r>
-            <w:proofErr w:type="spellStart"/>
-            <w:r>
-              <w:rPr>
-                <w:rFonts w:asciiTheme="majorHAnsi" w:eastAsiaTheme="minorHAnsi" w:hAnsiTheme="majorHAnsi" w:cstheme="minorBidi"/>
-                <w:lang w:eastAsia="en-US"/>
-              </w:rPr>
-              <w:t>Shalley</w:t>
-            </w:r>
-            <w:proofErr w:type="spellEnd"/>
+              <w:t>Eve Shalley</w:t>
+            </w:r>
           </w:p>
         </w:tc>
         <w:tc>
@@ -540,17 +500,8 @@
                 <w:rFonts w:asciiTheme="majorHAnsi" w:eastAsiaTheme="minorHAnsi" w:hAnsiTheme="majorHAnsi" w:cstheme="minorBidi"/>
                 <w:lang w:eastAsia="en-US"/>
               </w:rPr>
-              <w:t xml:space="preserve">Michael </w:t>
-            </w:r>
-            <w:proofErr w:type="spellStart"/>
-            <w:r>
-              <w:rPr>
-                <w:rFonts w:asciiTheme="majorHAnsi" w:eastAsiaTheme="minorHAnsi" w:hAnsiTheme="majorHAnsi" w:cstheme="minorBidi"/>
-                <w:lang w:eastAsia="en-US"/>
-              </w:rPr>
-              <w:t>Benham</w:t>
-            </w:r>
-            <w:proofErr w:type="spellEnd"/>
+              <w:t>Michael Benham</w:t>
+            </w:r>
           </w:p>
         </w:tc>
         <w:tc>
@@ -632,6 +583,13 @@
                 <w:lang w:eastAsia="en-US"/>
               </w:rPr>
             </w:pPr>
+            <w:r>
+              <w:rPr>
+                <w:rFonts w:asciiTheme="majorHAnsi" w:eastAsiaTheme="minorHAnsi" w:hAnsiTheme="majorHAnsi" w:cstheme="minorBidi"/>
+                <w:lang w:eastAsia="en-US"/>
+              </w:rPr>
+              <w:t>Y</w:t>
+            </w:r>
           </w:p>
         </w:tc>
       </w:tr>
@@ -715,31 +673,13 @@
                 <w:lang w:eastAsia="en-US"/>
               </w:rPr>
             </w:pPr>
-            <w:proofErr w:type="spellStart"/>
-            <w:r>
-              <w:rPr>
-                <w:rFonts w:asciiTheme="majorHAnsi" w:eastAsiaTheme="minorHAnsi" w:hAnsiTheme="majorHAnsi" w:cstheme="minorBidi"/>
-                <w:lang w:eastAsia="en-US"/>
-              </w:rPr>
-              <w:t>Ishwar</w:t>
-            </w:r>
-            <w:proofErr w:type="spellEnd"/>
-            <w:r>
-              <w:rPr>
-                <w:rFonts w:asciiTheme="majorHAnsi" w:eastAsiaTheme="minorHAnsi" w:hAnsiTheme="majorHAnsi" w:cstheme="minorBidi"/>
-                <w:lang w:eastAsia="en-US"/>
-              </w:rPr>
-              <w:t xml:space="preserve"> </w:t>
-            </w:r>
-            <w:proofErr w:type="spellStart"/>
-            <w:r>
-              <w:rPr>
-                <w:rFonts w:asciiTheme="majorHAnsi" w:eastAsiaTheme="minorHAnsi" w:hAnsiTheme="majorHAnsi" w:cstheme="minorBidi"/>
-                <w:lang w:eastAsia="en-US"/>
-              </w:rPr>
-              <w:t>Chandramouliswaran</w:t>
-            </w:r>
-            <w:proofErr w:type="spellEnd"/>
+            <w:r>
+              <w:rPr>
+                <w:rFonts w:asciiTheme="majorHAnsi" w:eastAsiaTheme="minorHAnsi" w:hAnsiTheme="majorHAnsi" w:cstheme="minorBidi"/>
+                <w:lang w:eastAsia="en-US"/>
+              </w:rPr>
+              <w:t>Ishwar Chandramouliswaran</w:t>
+            </w:r>
           </w:p>
         </w:tc>
         <w:tc>
@@ -786,6 +726,13 @@
                 <w:lang w:eastAsia="en-US"/>
               </w:rPr>
             </w:pPr>
+            <w:r>
+              <w:rPr>
+                <w:rFonts w:asciiTheme="majorHAnsi" w:eastAsiaTheme="minorHAnsi" w:hAnsiTheme="majorHAnsi" w:cstheme="minorBidi"/>
+                <w:lang w:eastAsia="en-US"/>
+              </w:rPr>
+              <w:t>Y</w:t>
+            </w:r>
           </w:p>
         </w:tc>
       </w:tr>
@@ -806,17 +753,8 @@
                 <w:rFonts w:asciiTheme="majorHAnsi" w:eastAsiaTheme="minorHAnsi" w:hAnsiTheme="majorHAnsi" w:cstheme="minorBidi"/>
                 <w:lang w:eastAsia="en-US"/>
               </w:rPr>
-              <w:t xml:space="preserve">Jacob </w:t>
-            </w:r>
-            <w:proofErr w:type="spellStart"/>
-            <w:r>
-              <w:rPr>
-                <w:rFonts w:asciiTheme="majorHAnsi" w:eastAsiaTheme="minorHAnsi" w:hAnsiTheme="majorHAnsi" w:cstheme="minorBidi"/>
-                <w:lang w:eastAsia="en-US"/>
-              </w:rPr>
-              <w:t>Mensah</w:t>
-            </w:r>
-            <w:proofErr w:type="spellEnd"/>
+              <w:t>Jacob Mensah</w:t>
+            </w:r>
           </w:p>
         </w:tc>
         <w:tc>
@@ -830,6 +768,13 @@
                 <w:lang w:eastAsia="en-US"/>
               </w:rPr>
             </w:pPr>
+            <w:r>
+              <w:rPr>
+                <w:rFonts w:asciiTheme="majorHAnsi" w:eastAsiaTheme="minorHAnsi" w:hAnsiTheme="majorHAnsi" w:cstheme="minorBidi"/>
+                <w:lang w:eastAsia="en-US"/>
+              </w:rPr>
+              <w:t>Y</w:t>
+            </w:r>
           </w:p>
         </w:tc>
         <w:tc>
@@ -898,6 +843,13 @@
                 <w:lang w:eastAsia="en-US"/>
               </w:rPr>
             </w:pPr>
+            <w:r>
+              <w:rPr>
+                <w:rFonts w:asciiTheme="majorHAnsi" w:eastAsiaTheme="minorHAnsi" w:hAnsiTheme="majorHAnsi" w:cstheme="minorBidi"/>
+                <w:lang w:eastAsia="en-US"/>
+              </w:rPr>
+              <w:t>Y</w:t>
+            </w:r>
           </w:p>
         </w:tc>
         <w:tc>
@@ -911,31 +863,13 @@
                 <w:lang w:eastAsia="en-US"/>
               </w:rPr>
             </w:pPr>
-            <w:proofErr w:type="spellStart"/>
-            <w:r>
-              <w:rPr>
-                <w:rFonts w:asciiTheme="majorHAnsi" w:eastAsiaTheme="minorHAnsi" w:hAnsiTheme="majorHAnsi" w:cstheme="minorBidi"/>
-                <w:lang w:eastAsia="en-US"/>
-              </w:rPr>
-              <w:t>Xiaopeng</w:t>
-            </w:r>
-            <w:proofErr w:type="spellEnd"/>
-            <w:r>
-              <w:rPr>
-                <w:rFonts w:asciiTheme="majorHAnsi" w:eastAsiaTheme="minorHAnsi" w:hAnsiTheme="majorHAnsi" w:cstheme="minorBidi"/>
-                <w:lang w:eastAsia="en-US"/>
-              </w:rPr>
-              <w:t xml:space="preserve"> </w:t>
-            </w:r>
-            <w:proofErr w:type="spellStart"/>
-            <w:r>
-              <w:rPr>
-                <w:rFonts w:asciiTheme="majorHAnsi" w:eastAsiaTheme="minorHAnsi" w:hAnsiTheme="majorHAnsi" w:cstheme="minorBidi"/>
-                <w:lang w:eastAsia="en-US"/>
-              </w:rPr>
-              <w:t>Bian</w:t>
-            </w:r>
-            <w:proofErr w:type="spellEnd"/>
+            <w:r>
+              <w:rPr>
+                <w:rFonts w:asciiTheme="majorHAnsi" w:eastAsiaTheme="minorHAnsi" w:hAnsiTheme="majorHAnsi" w:cstheme="minorBidi"/>
+                <w:lang w:eastAsia="en-US"/>
+              </w:rPr>
+              <w:t>Xiaopeng Bian</w:t>
+            </w:r>
           </w:p>
         </w:tc>
         <w:tc>
@@ -984,6 +918,13 @@
                 <w:lang w:eastAsia="en-US"/>
               </w:rPr>
             </w:pPr>
+            <w:r>
+              <w:rPr>
+                <w:rFonts w:asciiTheme="majorHAnsi" w:eastAsiaTheme="minorHAnsi" w:hAnsiTheme="majorHAnsi" w:cstheme="minorBidi"/>
+                <w:lang w:eastAsia="en-US"/>
+              </w:rPr>
+              <w:t>Y</w:t>
+            </w:r>
           </w:p>
         </w:tc>
         <w:tc>
@@ -997,21 +938,12 @@
                 <w:lang w:eastAsia="en-US"/>
               </w:rPr>
             </w:pPr>
-            <w:proofErr w:type="spellStart"/>
-            <w:r>
-              <w:rPr>
-                <w:rFonts w:asciiTheme="majorHAnsi" w:eastAsiaTheme="minorHAnsi" w:hAnsiTheme="majorHAnsi" w:cstheme="minorBidi"/>
-                <w:lang w:eastAsia="en-US"/>
-              </w:rPr>
-              <w:t>Yeon</w:t>
-            </w:r>
-            <w:proofErr w:type="spellEnd"/>
-            <w:r>
-              <w:rPr>
-                <w:rFonts w:asciiTheme="majorHAnsi" w:eastAsiaTheme="minorHAnsi" w:hAnsiTheme="majorHAnsi" w:cstheme="minorBidi"/>
-                <w:lang w:eastAsia="en-US"/>
-              </w:rPr>
-              <w:t xml:space="preserve"> Choi</w:t>
+            <w:r>
+              <w:rPr>
+                <w:rFonts w:asciiTheme="majorHAnsi" w:eastAsiaTheme="minorHAnsi" w:hAnsiTheme="majorHAnsi" w:cstheme="minorBidi"/>
+                <w:lang w:eastAsia="en-US"/>
+              </w:rPr>
+              <w:t>Yeon Choi</w:t>
             </w:r>
           </w:p>
         </w:tc>
@@ -1217,23 +1149,7 @@
                 <w:rFonts w:asciiTheme="majorHAnsi" w:eastAsiaTheme="minorHAnsi" w:hAnsiTheme="majorHAnsi" w:cstheme="minorBidi"/>
                 <w:lang w:eastAsia="en-US"/>
               </w:rPr>
-              <w:t xml:space="preserve"> while uploading zipped </w:t>
-            </w:r>
-            <w:proofErr w:type="spellStart"/>
-            <w:r>
-              <w:rPr>
-                <w:rFonts w:asciiTheme="majorHAnsi" w:eastAsiaTheme="minorHAnsi" w:hAnsiTheme="majorHAnsi" w:cstheme="minorBidi"/>
-                <w:lang w:eastAsia="en-US"/>
-              </w:rPr>
-              <w:t>cel</w:t>
-            </w:r>
-            <w:proofErr w:type="spellEnd"/>
-            <w:r>
-              <w:rPr>
-                <w:rFonts w:asciiTheme="majorHAnsi" w:eastAsiaTheme="minorHAnsi" w:hAnsiTheme="majorHAnsi" w:cstheme="minorBidi"/>
-                <w:lang w:eastAsia="en-US"/>
-              </w:rPr>
-              <w:t xml:space="preserve"> files</w:t>
+              <w:t xml:space="preserve"> while uploading zipped cel files</w:t>
             </w:r>
             <w:r>
               <w:rPr>
@@ -1259,19 +1175,7 @@
               <w:rPr>
                 <w:rFonts w:eastAsia="Times New Roman"/>
               </w:rPr>
-              <w:t>Enforce</w:t>
-            </w:r>
-            <w:r>
-              <w:rPr>
-                <w:rFonts w:eastAsia="Times New Roman"/>
-              </w:rPr>
-              <w:t xml:space="preserve"> a unique project-and-filename constraint</w:t>
-            </w:r>
-            <w:r>
-              <w:rPr>
-                <w:rFonts w:eastAsia="Times New Roman"/>
-              </w:rPr>
-              <w:t xml:space="preserve"> to prevent secondary errors: </w:t>
+              <w:t xml:space="preserve">Enforce a unique project-and-filename constraint to prevent secondary errors: </w:t>
             </w:r>
             <w:r>
               <w:rPr>
@@ -1300,23 +1204,7 @@
                 <w:rFonts w:asciiTheme="majorHAnsi" w:eastAsiaTheme="minorHAnsi" w:hAnsiTheme="majorHAnsi" w:cstheme="minorBidi"/>
                 <w:lang w:eastAsia="en-US"/>
               </w:rPr>
-              <w:t xml:space="preserve">Fix </w:t>
-            </w:r>
-            <w:proofErr w:type="spellStart"/>
-            <w:r>
-              <w:rPr>
-                <w:rFonts w:asciiTheme="majorHAnsi" w:eastAsiaTheme="minorHAnsi" w:hAnsiTheme="majorHAnsi" w:cstheme="minorBidi"/>
-                <w:lang w:eastAsia="en-US"/>
-              </w:rPr>
-              <w:t>handleLastChunk</w:t>
-            </w:r>
-            <w:proofErr w:type="spellEnd"/>
-            <w:r>
-              <w:rPr>
-                <w:rFonts w:asciiTheme="majorHAnsi" w:eastAsiaTheme="minorHAnsi" w:hAnsiTheme="majorHAnsi" w:cstheme="minorBidi"/>
-                <w:lang w:eastAsia="en-US"/>
-              </w:rPr>
-              <w:t xml:space="preserve"> to delete zip file after extraction: </w:t>
+              <w:t xml:space="preserve">Fix handleLastChunk to delete zip file after extraction: </w:t>
             </w:r>
             <w:r>
               <w:rPr>
@@ -1410,23 +1298,7 @@
                 <w:rFonts w:asciiTheme="majorHAnsi" w:eastAsiaTheme="minorHAnsi" w:hAnsiTheme="majorHAnsi" w:cstheme="minorBidi"/>
                 <w:lang w:eastAsia="en-US"/>
               </w:rPr>
-              <w:t xml:space="preserve">Get a copy of the PROD database on the </w:t>
-            </w:r>
-            <w:proofErr w:type="spellStart"/>
-            <w:r>
-              <w:rPr>
-                <w:rFonts w:asciiTheme="majorHAnsi" w:eastAsiaTheme="minorHAnsi" w:hAnsiTheme="majorHAnsi" w:cstheme="minorBidi"/>
-                <w:lang w:eastAsia="en-US"/>
-              </w:rPr>
-              <w:t>Dev</w:t>
-            </w:r>
-            <w:proofErr w:type="spellEnd"/>
-            <w:r>
-              <w:rPr>
-                <w:rFonts w:asciiTheme="majorHAnsi" w:eastAsiaTheme="minorHAnsi" w:hAnsiTheme="majorHAnsi" w:cstheme="minorBidi"/>
-                <w:lang w:eastAsia="en-US"/>
-              </w:rPr>
-              <w:t xml:space="preserve"> tier to test</w:t>
+              <w:t>Get a copy of the PROD database on the Dev tier to test</w:t>
             </w:r>
             <w:r>
               <w:rPr>
@@ -1461,31 +1333,7 @@
               <w:rPr>
                 <w:rFonts w:eastAsia="Times New Roman"/>
               </w:rPr>
-              <w:t>C</w:t>
-            </w:r>
-            <w:r>
-              <w:rPr>
-                <w:rFonts w:eastAsia="Times New Roman"/>
-              </w:rPr>
-              <w:t xml:space="preserve">lean up </w:t>
-            </w:r>
-            <w:r>
-              <w:rPr>
-                <w:rFonts w:eastAsia="Times New Roman"/>
-              </w:rPr>
-              <w:t xml:space="preserve">database to delete any files </w:t>
-            </w:r>
-            <w:r>
-              <w:rPr>
-                <w:rFonts w:eastAsia="Times New Roman"/>
-              </w:rPr>
-              <w:t>stuck in the UPLOADING status</w:t>
-            </w:r>
-            <w:r>
-              <w:rPr>
-                <w:rFonts w:eastAsia="Times New Roman"/>
-              </w:rPr>
-              <w:t xml:space="preserve"> </w:t>
+              <w:t xml:space="preserve">Clean up database to delete any files stuck in the UPLOADING status </w:t>
             </w:r>
             <w:r>
               <w:rPr>
@@ -1736,29 +1584,7 @@
               <w:rPr>
                 <w:rFonts w:eastAsia="Times New Roman"/>
               </w:rPr>
-              <w:t xml:space="preserve">(Selenium inadequate, switching to </w:t>
-            </w:r>
-            <w:proofErr w:type="spellStart"/>
-            <w:r>
-              <w:rPr>
-                <w:rFonts w:eastAsia="Times New Roman"/>
-              </w:rPr>
-              <w:t>Jmete</w:t>
-            </w:r>
-            <w:bookmarkStart w:id="0" w:name="_GoBack"/>
-            <w:bookmarkEnd w:id="0"/>
-            <w:r>
-              <w:rPr>
-                <w:rFonts w:eastAsia="Times New Roman"/>
-              </w:rPr>
-              <w:t>r</w:t>
-            </w:r>
-            <w:proofErr w:type="spellEnd"/>
-            <w:r>
-              <w:rPr>
-                <w:rFonts w:eastAsia="Times New Roman"/>
-              </w:rPr>
-              <w:t>)</w:t>
+              <w:t>(Selenium inadequate, switching to Jmeter)</w:t>
             </w:r>
           </w:p>
         </w:tc>
@@ -1799,21 +1625,7 @@
               <w:rPr>
                 <w:rFonts w:eastAsia="Times New Roman"/>
               </w:rPr>
-              <w:t xml:space="preserve">Determine impact of </w:t>
-            </w:r>
-            <w:proofErr w:type="spellStart"/>
-            <w:r>
-              <w:rPr>
-                <w:rFonts w:eastAsia="Times New Roman"/>
-              </w:rPr>
-              <w:t>caBIO</w:t>
-            </w:r>
-            <w:proofErr w:type="spellEnd"/>
-            <w:r>
-              <w:rPr>
-                <w:rFonts w:eastAsia="Times New Roman"/>
-              </w:rPr>
-              <w:t xml:space="preserve"> retirement</w:t>
+              <w:t>Determine impact of caBIO retirement</w:t>
             </w:r>
           </w:p>
         </w:tc>
@@ -1887,24 +1699,36 @@
           <w:lang w:eastAsia="en-US"/>
         </w:rPr>
       </w:pPr>
-      <w:proofErr w:type="spellStart"/>
-      <w:proofErr w:type="gramStart"/>
-      <w:r>
-        <w:rPr>
-          <w:rFonts w:asciiTheme="majorHAnsi" w:eastAsiaTheme="minorHAnsi" w:hAnsiTheme="majorHAnsi" w:cstheme="minorBidi"/>
-          <w:lang w:eastAsia="en-US"/>
-        </w:rPr>
-        <w:t>caArray</w:t>
-      </w:r>
-      <w:proofErr w:type="spellEnd"/>
-      <w:proofErr w:type="gramEnd"/>
-      <w:r>
-        <w:rPr>
-          <w:rFonts w:asciiTheme="majorHAnsi" w:eastAsiaTheme="minorHAnsi" w:hAnsiTheme="majorHAnsi" w:cstheme="minorBidi"/>
-          <w:lang w:eastAsia="en-US"/>
-        </w:rPr>
-        <w:t xml:space="preserve"> bugs ARRAY-2599, ARRAY-2597, ARRAY-2604, ARRAY-2053, ARRAY-2401.</w:t>
-      </w:r>
+      <w:r>
+        <w:rPr>
+          <w:rFonts w:asciiTheme="majorHAnsi" w:eastAsiaTheme="minorHAnsi" w:hAnsiTheme="majorHAnsi" w:cstheme="minorBidi"/>
+          <w:lang w:eastAsia="en-US"/>
+        </w:rPr>
+        <w:t xml:space="preserve">caArray bugs ARRAY-2599, ARRAY-2597, </w:t>
+      </w:r>
+      <w:r>
+        <w:rPr>
+          <w:rFonts w:asciiTheme="majorHAnsi" w:eastAsiaTheme="minorHAnsi" w:hAnsiTheme="majorHAnsi" w:cstheme="minorBidi"/>
+          <w:lang w:eastAsia="en-US"/>
+        </w:rPr>
+        <w:t xml:space="preserve">ARRAY-2610, </w:t>
+      </w:r>
+      <w:r>
+        <w:rPr>
+          <w:rFonts w:asciiTheme="majorHAnsi" w:eastAsiaTheme="minorHAnsi" w:hAnsiTheme="majorHAnsi" w:cstheme="minorBidi"/>
+          <w:lang w:eastAsia="en-US"/>
+        </w:rPr>
+        <w:t>ARRAY-2604, ARRAY-2053, ARRAY-2401.</w:t>
+      </w:r>
+      <w:r>
+        <w:rPr>
+          <w:rFonts w:asciiTheme="majorHAnsi" w:eastAsiaTheme="minorHAnsi" w:hAnsiTheme="majorHAnsi" w:cstheme="minorBidi"/>
+          <w:lang w:eastAsia="en-US"/>
+        </w:rPr>
+        <w:t xml:space="preserve"> These were prioritized at the end of the meeting with Juli, JJ and Deb.</w:t>
+      </w:r>
+      <w:bookmarkStart w:id="0" w:name="_GoBack"/>
+      <w:bookmarkEnd w:id="0"/>
     </w:p>
     <w:p>
       <w:pPr>
@@ -1918,23 +1742,12 @@
           <w:lang w:eastAsia="en-US"/>
         </w:rPr>
       </w:pPr>
-      <w:proofErr w:type="spellStart"/>
-      <w:proofErr w:type="gramStart"/>
-      <w:r>
-        <w:rPr>
-          <w:rFonts w:asciiTheme="majorHAnsi" w:eastAsiaTheme="minorHAnsi" w:hAnsiTheme="majorHAnsi" w:cstheme="minorBidi"/>
-          <w:lang w:eastAsia="en-US"/>
-        </w:rPr>
-        <w:t>caIntegrator</w:t>
-      </w:r>
-      <w:proofErr w:type="spellEnd"/>
-      <w:proofErr w:type="gramEnd"/>
-      <w:r>
-        <w:rPr>
-          <w:rFonts w:asciiTheme="majorHAnsi" w:eastAsiaTheme="minorHAnsi" w:hAnsiTheme="majorHAnsi" w:cstheme="minorBidi"/>
-          <w:lang w:eastAsia="en-US"/>
-        </w:rPr>
-        <w:t xml:space="preserve"> perform</w:t>
+      <w:r>
+        <w:rPr>
+          <w:rFonts w:asciiTheme="majorHAnsi" w:eastAsiaTheme="minorHAnsi" w:hAnsiTheme="majorHAnsi" w:cstheme="minorBidi"/>
+          <w:lang w:eastAsia="en-US"/>
+        </w:rPr>
+        <w:t>caIntegrator perform</w:t>
       </w:r>
       <w:r>
         <w:rPr>
@@ -1956,23 +1769,12 @@
           <w:lang w:eastAsia="en-US"/>
         </w:rPr>
       </w:pPr>
-      <w:proofErr w:type="spellStart"/>
-      <w:proofErr w:type="gramStart"/>
-      <w:r>
-        <w:rPr>
-          <w:rFonts w:asciiTheme="majorHAnsi" w:eastAsiaTheme="minorHAnsi" w:hAnsiTheme="majorHAnsi" w:cstheme="minorBidi"/>
-          <w:lang w:eastAsia="en-US"/>
-        </w:rPr>
-        <w:t>caArray</w:t>
-      </w:r>
-      <w:proofErr w:type="spellEnd"/>
-      <w:proofErr w:type="gramEnd"/>
-      <w:r>
-        <w:rPr>
-          <w:rFonts w:asciiTheme="majorHAnsi" w:eastAsiaTheme="minorHAnsi" w:hAnsiTheme="majorHAnsi" w:cstheme="minorBidi"/>
-          <w:lang w:eastAsia="en-US"/>
-        </w:rPr>
-        <w:t xml:space="preserve"> d</w:t>
+      <w:r>
+        <w:rPr>
+          <w:rFonts w:asciiTheme="majorHAnsi" w:eastAsiaTheme="minorHAnsi" w:hAnsiTheme="majorHAnsi" w:cstheme="minorBidi"/>
+          <w:lang w:eastAsia="en-US"/>
+        </w:rPr>
+        <w:t>caArray d</w:t>
       </w:r>
       <w:r>
         <w:rPr>
@@ -2027,23 +1829,7 @@
           <w:rFonts w:asciiTheme="majorHAnsi" w:eastAsiaTheme="minorHAnsi" w:hAnsiTheme="majorHAnsi" w:cstheme="minorBidi"/>
           <w:lang w:eastAsia="en-US"/>
         </w:rPr>
-        <w:t xml:space="preserve">300GB added to the </w:t>
-      </w:r>
-      <w:proofErr w:type="spellStart"/>
-      <w:r>
-        <w:rPr>
-          <w:rFonts w:asciiTheme="majorHAnsi" w:eastAsiaTheme="minorHAnsi" w:hAnsiTheme="majorHAnsi" w:cstheme="minorBidi"/>
-          <w:lang w:eastAsia="en-US"/>
-        </w:rPr>
-        <w:t>caArray</w:t>
-      </w:r>
-      <w:proofErr w:type="spellEnd"/>
-      <w:r>
-        <w:rPr>
-          <w:rFonts w:asciiTheme="majorHAnsi" w:eastAsiaTheme="minorHAnsi" w:hAnsiTheme="majorHAnsi" w:cstheme="minorBidi"/>
-          <w:lang w:eastAsia="en-US"/>
-        </w:rPr>
-        <w:t xml:space="preserve"> Production tier storage.</w:t>
+        <w:t>300GB added to the caArray Production tier storage.</w:t>
       </w:r>
     </w:p>
     <w:p>
@@ -2058,23 +1844,19 @@
           <w:lang w:eastAsia="en-US"/>
         </w:rPr>
       </w:pPr>
-      <w:proofErr w:type="spellStart"/>
-      <w:proofErr w:type="gramStart"/>
-      <w:r>
-        <w:rPr>
-          <w:rFonts w:asciiTheme="majorHAnsi" w:eastAsiaTheme="minorHAnsi" w:hAnsiTheme="majorHAnsi" w:cstheme="minorBidi"/>
-          <w:lang w:eastAsia="en-US"/>
-        </w:rPr>
-        <w:t>caIntegrator</w:t>
-      </w:r>
-      <w:proofErr w:type="spellEnd"/>
-      <w:proofErr w:type="gramEnd"/>
-      <w:r>
-        <w:rPr>
-          <w:rFonts w:asciiTheme="majorHAnsi" w:eastAsiaTheme="minorHAnsi" w:hAnsiTheme="majorHAnsi" w:cstheme="minorBidi"/>
-          <w:lang w:eastAsia="en-US"/>
-        </w:rPr>
-        <w:t xml:space="preserve"> Training tier upgrade – In Progress</w:t>
+      <w:r>
+        <w:rPr>
+          <w:rFonts w:asciiTheme="majorHAnsi" w:eastAsiaTheme="minorHAnsi" w:hAnsiTheme="majorHAnsi" w:cstheme="minorBidi"/>
+          <w:lang w:eastAsia="en-US"/>
+        </w:rPr>
+        <w:t>caIntegrator Training tier upgrade – In Progress</w:t>
+      </w:r>
+      <w:r>
+        <w:rPr>
+          <w:rFonts w:asciiTheme="majorHAnsi" w:eastAsiaTheme="minorHAnsi" w:hAnsiTheme="majorHAnsi" w:cstheme="minorBidi"/>
+          <w:lang w:eastAsia="en-US"/>
+        </w:rPr>
+        <w:t xml:space="preserve"> (UPT problems being investigated)</w:t>
       </w:r>
     </w:p>
     <w:p>
@@ -2089,39 +1871,12 @@
           <w:lang w:eastAsia="en-US"/>
         </w:rPr>
       </w:pPr>
-      <w:proofErr w:type="spellStart"/>
-      <w:proofErr w:type="gramStart"/>
-      <w:r>
-        <w:rPr>
-          <w:rFonts w:asciiTheme="majorHAnsi" w:eastAsiaTheme="minorHAnsi" w:hAnsiTheme="majorHAnsi" w:cstheme="minorBidi"/>
-          <w:lang w:eastAsia="en-US"/>
-        </w:rPr>
-        <w:t>caArray</w:t>
-      </w:r>
-      <w:proofErr w:type="spellEnd"/>
-      <w:proofErr w:type="gramEnd"/>
-      <w:r>
-        <w:rPr>
-          <w:rFonts w:asciiTheme="majorHAnsi" w:eastAsiaTheme="minorHAnsi" w:hAnsiTheme="majorHAnsi" w:cstheme="minorBidi"/>
-          <w:lang w:eastAsia="en-US"/>
-        </w:rPr>
-        <w:t xml:space="preserve"> </w:t>
-      </w:r>
-      <w:proofErr w:type="spellStart"/>
-      <w:r>
-        <w:rPr>
-          <w:rFonts w:asciiTheme="majorHAnsi" w:eastAsiaTheme="minorHAnsi" w:hAnsiTheme="majorHAnsi" w:cstheme="minorBidi"/>
-          <w:lang w:eastAsia="en-US"/>
-        </w:rPr>
-        <w:t>Curation</w:t>
-      </w:r>
-      <w:proofErr w:type="spellEnd"/>
-      <w:r>
-        <w:rPr>
-          <w:rFonts w:asciiTheme="majorHAnsi" w:eastAsiaTheme="minorHAnsi" w:hAnsiTheme="majorHAnsi" w:cstheme="minorBidi"/>
-          <w:lang w:eastAsia="en-US"/>
-        </w:rPr>
-        <w:t xml:space="preserve"> tier upgrade – Complete</w:t>
+      <w:r>
+        <w:rPr>
+          <w:rFonts w:asciiTheme="majorHAnsi" w:eastAsiaTheme="minorHAnsi" w:hAnsiTheme="majorHAnsi" w:cstheme="minorBidi"/>
+          <w:lang w:eastAsia="en-US"/>
+        </w:rPr>
+        <w:t>caArray Curation tier upgrade – Complete</w:t>
       </w:r>
     </w:p>
     <w:p>
@@ -2136,23 +1891,12 @@
           <w:lang w:eastAsia="en-US"/>
         </w:rPr>
       </w:pPr>
-      <w:proofErr w:type="spellStart"/>
-      <w:proofErr w:type="gramStart"/>
-      <w:r>
-        <w:rPr>
-          <w:rFonts w:asciiTheme="majorHAnsi" w:eastAsiaTheme="minorHAnsi" w:hAnsiTheme="majorHAnsi" w:cstheme="minorBidi"/>
-          <w:lang w:eastAsia="en-US"/>
-        </w:rPr>
-        <w:t>caArray</w:t>
-      </w:r>
-      <w:proofErr w:type="spellEnd"/>
-      <w:proofErr w:type="gramEnd"/>
-      <w:r>
-        <w:rPr>
-          <w:rFonts w:asciiTheme="majorHAnsi" w:eastAsiaTheme="minorHAnsi" w:hAnsiTheme="majorHAnsi" w:cstheme="minorBidi"/>
-          <w:lang w:eastAsia="en-US"/>
-        </w:rPr>
-        <w:t xml:space="preserve"> </w:t>
+      <w:r>
+        <w:rPr>
+          <w:rFonts w:asciiTheme="majorHAnsi" w:eastAsiaTheme="minorHAnsi" w:hAnsiTheme="majorHAnsi" w:cstheme="minorBidi"/>
+          <w:lang w:eastAsia="en-US"/>
+        </w:rPr>
+        <w:t xml:space="preserve">caArray </w:t>
       </w:r>
       <w:r>
         <w:rPr>
@@ -2195,6 +1939,13 @@
           <w:lang w:eastAsia="en-US"/>
         </w:rPr>
         <w:t>In Progress</w:t>
+      </w:r>
+      <w:r>
+        <w:rPr>
+          <w:rFonts w:asciiTheme="majorHAnsi" w:eastAsiaTheme="minorHAnsi" w:hAnsiTheme="majorHAnsi" w:cstheme="minorBidi"/>
+          <w:lang w:eastAsia="en-US"/>
+        </w:rPr>
+        <w:t xml:space="preserve"> (expecting storage space to be allocated end of this week)</w:t>
       </w:r>
     </w:p>
     <w:p>
@@ -2214,39 +1965,7 @@
           <w:rFonts w:asciiTheme="majorHAnsi" w:eastAsiaTheme="minorHAnsi" w:hAnsiTheme="majorHAnsi" w:cstheme="minorBidi"/>
           <w:lang w:eastAsia="en-US"/>
         </w:rPr>
-        <w:t xml:space="preserve">Backup strategy is being put into place starting with the </w:t>
-      </w:r>
-      <w:proofErr w:type="spellStart"/>
-      <w:r>
-        <w:rPr>
-          <w:rFonts w:asciiTheme="majorHAnsi" w:eastAsiaTheme="minorHAnsi" w:hAnsiTheme="majorHAnsi" w:cstheme="minorBidi"/>
-          <w:lang w:eastAsia="en-US"/>
-        </w:rPr>
-        <w:t>caArray</w:t>
-      </w:r>
-      <w:proofErr w:type="spellEnd"/>
-      <w:r>
-        <w:rPr>
-          <w:rFonts w:asciiTheme="majorHAnsi" w:eastAsiaTheme="minorHAnsi" w:hAnsiTheme="majorHAnsi" w:cstheme="minorBidi"/>
-          <w:lang w:eastAsia="en-US"/>
-        </w:rPr>
-        <w:t xml:space="preserve"> </w:t>
-      </w:r>
-      <w:proofErr w:type="spellStart"/>
-      <w:r>
-        <w:rPr>
-          <w:rFonts w:asciiTheme="majorHAnsi" w:eastAsiaTheme="minorHAnsi" w:hAnsiTheme="majorHAnsi" w:cstheme="minorBidi"/>
-          <w:lang w:eastAsia="en-US"/>
-        </w:rPr>
-        <w:t>Dev</w:t>
-      </w:r>
-      <w:proofErr w:type="spellEnd"/>
-      <w:r>
-        <w:rPr>
-          <w:rFonts w:asciiTheme="majorHAnsi" w:eastAsiaTheme="minorHAnsi" w:hAnsiTheme="majorHAnsi" w:cstheme="minorBidi"/>
-          <w:lang w:eastAsia="en-US"/>
-        </w:rPr>
-        <w:t xml:space="preserve"> tier.</w:t>
+        <w:t>Backup strategy is being put into place starting with the caArray Dev tier.</w:t>
       </w:r>
     </w:p>
     <w:p>
@@ -2269,6 +1988,13 @@
           <w:lang w:eastAsia="en-US"/>
         </w:rPr>
       </w:pPr>
+      <w:r>
+        <w:rPr>
+          <w:rFonts w:asciiTheme="majorHAnsi" w:eastAsiaTheme="minorHAnsi" w:hAnsiTheme="majorHAnsi" w:cstheme="minorBidi"/>
+          <w:lang w:eastAsia="en-US"/>
+        </w:rPr>
+        <w:t>Wiki User’s Guides were updated to fix broken links.</w:t>
+      </w:r>
     </w:p>
     <w:p>
       <w:pPr>
@@ -2293,6 +2019,13 @@
           <w:lang w:eastAsia="en-US"/>
         </w:rPr>
       </w:pPr>
+      <w:r>
+        <w:rPr>
+          <w:rFonts w:asciiTheme="majorHAnsi" w:eastAsiaTheme="minorHAnsi" w:hAnsiTheme="majorHAnsi" w:cstheme="minorBidi"/>
+          <w:lang w:eastAsia="en-US"/>
+        </w:rPr>
+        <w:t>No updates this week.</w:t>
+      </w:r>
     </w:p>
     <w:p>
       <w:pPr>
@@ -2547,62 +2280,26 @@
               <w:rPr>
                 <w:rFonts w:ascii="Cambria" w:hAnsi="Cambria"/>
               </w:rPr>
-              <w:t xml:space="preserve">Upgrade </w:t>
-            </w:r>
-            <w:proofErr w:type="spellStart"/>
-            <w:r>
+              <w:t>Upgrade caArray Curation tier.</w:t>
+            </w:r>
+          </w:p>
+        </w:tc>
+        <w:tc>
+          <w:tcPr>
+            <w:tcW w:w="1671" w:type="dxa"/>
+          </w:tcPr>
+          <w:p>
+            <w:pPr>
               <w:rPr>
                 <w:rFonts w:ascii="Cambria" w:hAnsi="Cambria"/>
               </w:rPr>
-              <w:t>caArray</w:t>
-            </w:r>
-            <w:proofErr w:type="spellEnd"/>
+            </w:pPr>
             <w:r>
               <w:rPr>
                 <w:rFonts w:ascii="Cambria" w:hAnsi="Cambria"/>
               </w:rPr>
-              <w:t xml:space="preserve"> </w:t>
-            </w:r>
-            <w:proofErr w:type="spellStart"/>
-            <w:r>
-              <w:rPr>
-                <w:rFonts w:ascii="Cambria" w:hAnsi="Cambria"/>
-              </w:rPr>
-              <w:t>Curation</w:t>
-            </w:r>
-            <w:proofErr w:type="spellEnd"/>
-            <w:r>
-              <w:rPr>
-                <w:rFonts w:ascii="Cambria" w:hAnsi="Cambria"/>
-              </w:rPr>
-              <w:t xml:space="preserve"> tier.</w:t>
-            </w:r>
-          </w:p>
-        </w:tc>
-        <w:tc>
-          <w:tcPr>
-            <w:tcW w:w="1671" w:type="dxa"/>
-          </w:tcPr>
-          <w:p>
-            <w:pPr>
-              <w:rPr>
-                <w:rFonts w:ascii="Cambria" w:hAnsi="Cambria"/>
-              </w:rPr>
-            </w:pPr>
-            <w:r>
-              <w:rPr>
-                <w:rFonts w:ascii="Cambria" w:hAnsi="Cambria"/>
-              </w:rPr>
-              <w:t xml:space="preserve">Jacob </w:t>
-            </w:r>
-            <w:proofErr w:type="spellStart"/>
-            <w:r>
-              <w:rPr>
-                <w:rFonts w:ascii="Cambria" w:hAnsi="Cambria"/>
-              </w:rPr>
-              <w:t>Mensah</w:t>
-            </w:r>
-            <w:proofErr w:type="spellEnd"/>
+              <w:t>Jacob Mensah</w:t>
+            </w:r>
           </w:p>
         </w:tc>
         <w:tc>
@@ -2674,53 +2371,25 @@
               <w:rPr>
                 <w:rFonts w:ascii="Cambria" w:hAnsi="Cambria"/>
               </w:rPr>
-              <w:t xml:space="preserve">Upgrade </w:t>
-            </w:r>
-            <w:proofErr w:type="spellStart"/>
-            <w:r>
+              <w:t>Upgrade caArray Training tier.</w:t>
+            </w:r>
+          </w:p>
+        </w:tc>
+        <w:tc>
+          <w:tcPr>
+            <w:tcW w:w="1671" w:type="dxa"/>
+          </w:tcPr>
+          <w:p>
+            <w:pPr>
               <w:rPr>
                 <w:rFonts w:ascii="Cambria" w:hAnsi="Cambria"/>
               </w:rPr>
-              <w:t>caArray</w:t>
-            </w:r>
-            <w:proofErr w:type="spellEnd"/>
+            </w:pPr>
             <w:r>
               <w:rPr>
                 <w:rFonts w:ascii="Cambria" w:hAnsi="Cambria"/>
               </w:rPr>
-              <w:t xml:space="preserve"> Training tier.</w:t>
-            </w:r>
-          </w:p>
-        </w:tc>
-        <w:tc>
-          <w:tcPr>
-            <w:tcW w:w="1671" w:type="dxa"/>
-          </w:tcPr>
-          <w:p>
-            <w:pPr>
-              <w:rPr>
-                <w:rFonts w:ascii="Cambria" w:hAnsi="Cambria"/>
-              </w:rPr>
-            </w:pPr>
-            <w:r>
-              <w:rPr>
-                <w:rFonts w:ascii="Cambria" w:hAnsi="Cambria"/>
-              </w:rPr>
-              <w:t xml:space="preserve">Jacob </w:t>
-            </w:r>
-            <w:proofErr w:type="spellStart"/>
-            <w:r>
-              <w:rPr>
-                <w:rFonts w:ascii="Cambria" w:hAnsi="Cambria"/>
-              </w:rPr>
-              <w:t>Mensah</w:t>
-            </w:r>
-            <w:proofErr w:type="spellEnd"/>
-            <w:r>
-              <w:rPr>
-                <w:rFonts w:ascii="Cambria" w:hAnsi="Cambria"/>
-              </w:rPr>
-              <w:t xml:space="preserve"> and </w:t>
+              <w:t xml:space="preserve">Jacob Mensah and </w:t>
             </w:r>
             <w:r>
               <w:rPr>
@@ -2799,47 +2468,25 @@
               <w:rPr>
                 <w:rFonts w:ascii="Cambria" w:hAnsi="Cambria"/>
               </w:rPr>
-              <w:t xml:space="preserve">Upgrade </w:t>
-            </w:r>
-            <w:proofErr w:type="spellStart"/>
-            <w:r>
+              <w:t>Upgrade caIntegrator Training tier.</w:t>
+            </w:r>
+          </w:p>
+        </w:tc>
+        <w:tc>
+          <w:tcPr>
+            <w:tcW w:w="1671" w:type="dxa"/>
+          </w:tcPr>
+          <w:p>
+            <w:pPr>
               <w:rPr>
                 <w:rFonts w:ascii="Cambria" w:hAnsi="Cambria"/>
               </w:rPr>
-              <w:t>caIntegrator</w:t>
-            </w:r>
-            <w:proofErr w:type="spellEnd"/>
+            </w:pPr>
             <w:r>
               <w:rPr>
                 <w:rFonts w:ascii="Cambria" w:hAnsi="Cambria"/>
               </w:rPr>
-              <w:t xml:space="preserve"> Training tier.</w:t>
-            </w:r>
-          </w:p>
-        </w:tc>
-        <w:tc>
-          <w:tcPr>
-            <w:tcW w:w="1671" w:type="dxa"/>
-          </w:tcPr>
-          <w:p>
-            <w:pPr>
-              <w:rPr>
-                <w:rFonts w:ascii="Cambria" w:hAnsi="Cambria"/>
-              </w:rPr>
-            </w:pPr>
-            <w:proofErr w:type="spellStart"/>
-            <w:r>
-              <w:rPr>
-                <w:rFonts w:ascii="Cambria" w:hAnsi="Cambria"/>
-              </w:rPr>
-              <w:t>Cuong</w:t>
-            </w:r>
-            <w:proofErr w:type="spellEnd"/>
-            <w:r>
-              <w:rPr>
-                <w:rFonts w:ascii="Cambria" w:hAnsi="Cambria"/>
-              </w:rPr>
-              <w:t xml:space="preserve"> Nguyen, </w:t>
+              <w:t xml:space="preserve">Cuong Nguyen, </w:t>
             </w:r>
             <w:r>
               <w:rPr>
@@ -2924,21 +2571,7 @@
               <w:rPr>
                 <w:rFonts w:ascii="Cambria" w:hAnsi="Cambria"/>
               </w:rPr>
-              <w:t xml:space="preserve">Request more disk space on </w:t>
-            </w:r>
-            <w:proofErr w:type="spellStart"/>
-            <w:r>
-              <w:rPr>
-                <w:rFonts w:ascii="Cambria" w:hAnsi="Cambria"/>
-              </w:rPr>
-              <w:t>caArray</w:t>
-            </w:r>
-            <w:proofErr w:type="spellEnd"/>
-            <w:r>
-              <w:rPr>
-                <w:rFonts w:ascii="Cambria" w:hAnsi="Cambria"/>
-              </w:rPr>
-              <w:t xml:space="preserve"> PRODUCTION</w:t>
+              <w:t>Request more disk space on caArray PRODUCTION</w:t>
             </w:r>
           </w:p>
         </w:tc>
